--- a/C++总结.docx
+++ b/C++总结.docx
@@ -21745,6 +21745,7 @@
           <w:lang w:val="en-US" w:eastAsia="zh-CN"/>
         </w:rPr>
       </w:pPr>
+      <w:bookmarkStart w:id="9" w:name="OLE_LINK10"/>
       <w:r>
         <w:rPr>
           <w:rFonts w:hint="eastAsia"/>
@@ -21753,6 +21754,7 @@
         <w:t>第九课总结</w:t>
       </w:r>
     </w:p>
+    <w:bookmarkEnd w:id="9"/>
     <w:p>
       <w:pPr>
         <w:numPr>
@@ -22096,6 +22098,7 @@
     <w:p>
       <w:pPr>
         <w:numPr>
+          <w:ilvl w:val="0"/>
           <w:numId w:val="0"/>
         </w:numPr>
         <w:ind w:leftChars="0" w:firstLine="420" w:firstLineChars="0"/>
@@ -22115,6 +22118,7 @@
     <w:p>
       <w:pPr>
         <w:numPr>
+          <w:ilvl w:val="0"/>
           <w:numId w:val="0"/>
         </w:numPr>
         <w:rPr>
@@ -22128,6 +22132,46 @@
           <w:lang w:val="en-US" w:eastAsia="zh-CN"/>
         </w:rPr>
         <w:t>类名 对象名（被拷贝的对象），这时不再是浅拷贝了，而是重新定义了一个对象，被拷贝的对象被当作进入另一个重载的参数，这时我们就可以把第一个对象的变量的值或地址赋值到对应的第二个对象中去。</w:t>
+      </w:r>
+    </w:p>
+    <w:p>
+      <w:pPr>
+        <w:widowControl w:val="0"/>
+        <w:numPr>
+          <w:numId w:val="0"/>
+        </w:numPr>
+        <w:jc w:val="both"/>
+        <w:rPr>
+          <w:rFonts w:hint="default"/>
+          <w:lang w:val="en-US" w:eastAsia="zh-CN"/>
+        </w:rPr>
+      </w:pPr>
+      <w:r>
+        <w:rPr>
+          <w:rFonts w:hint="eastAsia"/>
+          <w:lang w:val="en-US" w:eastAsia="zh-CN"/>
+        </w:rPr>
+        <w:t>具体做法：在类中重载一个这样的构造函数：类名(const 类名&amp; 对象名){用传进来的第一个对象对第二个对象变量进行拷贝}，其中const是不允许在传参时改变传入参数的数据。然后这样我们在mian中再对对象进行传参：类名 对象名（被拷贝的对象），这样就完成了深度拷贝。（代码过多见：Copy Constructor）</w:t>
+      </w:r>
+    </w:p>
+    <w:p>
+      <w:pPr>
+        <w:numPr>
+          <w:ilvl w:val="0"/>
+          <w:numId w:val="2"/>
+        </w:numPr>
+        <w:ind w:left="0" w:leftChars="0" w:firstLine="0" w:firstLineChars="0"/>
+        <w:rPr>
+          <w:rFonts w:hint="default"/>
+          <w:lang w:val="en-US" w:eastAsia="zh-CN"/>
+        </w:rPr>
+      </w:pPr>
+      <w:r>
+        <w:rPr>
+          <w:rFonts w:hint="eastAsia"/>
+          <w:lang w:val="en-US" w:eastAsia="zh-CN"/>
+        </w:rPr>
+        <w:t>一个类只能创建一个对象的方法：</w:t>
       </w:r>
     </w:p>
     <w:p>
@@ -22146,17 +22190,625 @@
           <w:rFonts w:hint="eastAsia"/>
           <w:lang w:val="en-US" w:eastAsia="zh-CN"/>
         </w:rPr>
-        <w:t>具体做法：在类中重载一个这样的构造函数：类名(const 类名&amp; 对象名){用传进来的第一个对象对第二个对象变量进行拷贝}，其中const是不允许在传参时改变传入参数的数据。然后这样我们在mian中再对对象进行传参：类名 对象名（被拷贝的对象），这样就完成了深度拷贝。（代码过多见：</w:t>
-      </w:r>
-      <w:bookmarkStart w:id="9" w:name="_GoBack"/>
-      <w:bookmarkEnd w:id="9"/>
-      <w:r>
-        <w:rPr>
-          <w:rFonts w:hint="eastAsia"/>
-          <w:lang w:val="en-US" w:eastAsia="zh-CN"/>
-        </w:rPr>
-        <w:t>Copy Constructor）</w:t>
-      </w:r>
+        <w:t>我们知道对象是通过构造函数来实例化对象的，我们如果没有自己写构造函数系统会默认帮我们跑一个空的构造函数来产生实例，如果有自己的构造函数时系统就会覆盖原来的那个空构造函数，所以如果我们把构造函数或者复制构造函数私有在一个类中，那么我们的这个类就无法直接产生对象，这时我们只能间接产生，我们就在公共的部分写一个函数来产生一个静态对象（因为私有部分只能在类的内部进行访问，这时候在类的内部实例化对象可以调用构造函数），这时候在返回所产生的对象，这时我们就可以通过类来调用这个函数就可以得到一个对象，为了防止赋值而改变我们的唯一对象，我们需要声明对象的赋值运算为常量。（代码见P:268页）</w:t>
+      </w:r>
+    </w:p>
+    <w:p>
+      <w:pPr>
+        <w:numPr>
+          <w:ilvl w:val="0"/>
+          <w:numId w:val="2"/>
+        </w:numPr>
+        <w:ind w:left="0" w:leftChars="0" w:firstLine="0" w:firstLineChars="0"/>
+        <w:rPr>
+          <w:rFonts w:hint="default"/>
+          <w:lang w:val="en-US" w:eastAsia="zh-CN"/>
+        </w:rPr>
+      </w:pPr>
+      <w:r>
+        <w:rPr>
+          <w:rFonts w:hint="eastAsia"/>
+          <w:lang w:val="en-US" w:eastAsia="zh-CN"/>
+        </w:rPr>
+        <w:t>一个类禁止在栈上实例化：</w:t>
+      </w:r>
+    </w:p>
+    <w:p>
+      <w:pPr>
+        <w:numPr>
+          <w:numId w:val="0"/>
+        </w:numPr>
+        <w:ind w:leftChars="0" w:firstLine="420" w:firstLineChars="0"/>
+        <w:rPr>
+          <w:rFonts w:hint="default"/>
+          <w:lang w:val="en-US" w:eastAsia="zh-CN"/>
+        </w:rPr>
+      </w:pPr>
+      <w:r>
+        <w:rPr>
+          <w:rFonts w:hint="eastAsia"/>
+          <w:lang w:val="en-US" w:eastAsia="zh-CN"/>
+        </w:rPr>
+        <w:t>当一个类需要释放时是需要调用一个析构函数的，如果我们把我们的析构函数私有化的话，我们就无法在堆上直接对类进行实例化，可以使用new这样的自由空间来实例化一个对象，但是我们要想用delete来删除这个对象时我们会无法直接删除，因为析构函数被私有化，所以我们的main()函数不能自动调用这个析构函数，我们只能在类的内部使用一个静态函数来删除我们的对象，因为在内部我们的类能够调用私有化的析构函数。（代码见p271）</w:t>
+      </w:r>
+    </w:p>
+    <w:p>
+      <w:pPr>
+        <w:numPr>
+          <w:ilvl w:val="0"/>
+          <w:numId w:val="2"/>
+        </w:numPr>
+        <w:ind w:left="0" w:leftChars="0" w:firstLine="0" w:firstLineChars="0"/>
+        <w:rPr>
+          <w:rFonts w:hint="default"/>
+          <w:lang w:val="en-US" w:eastAsia="zh-CN"/>
+        </w:rPr>
+      </w:pPr>
+      <w:r>
+        <w:rPr>
+          <w:rFonts w:hint="eastAsia"/>
+          <w:lang w:val="en-US" w:eastAsia="zh-CN"/>
+        </w:rPr>
+        <w:t>构造函数初始化表达式：</w:t>
+      </w:r>
+    </w:p>
+    <w:p>
+      <w:pPr>
+        <w:numPr>
+          <w:numId w:val="0"/>
+        </w:numPr>
+        <w:ind w:leftChars="0" w:firstLine="420" w:firstLineChars="0"/>
+        <w:rPr>
+          <w:rFonts w:hint="default"/>
+          <w:lang w:val="en-US" w:eastAsia="zh-CN"/>
+        </w:rPr>
+      </w:pPr>
+      <w:r>
+        <w:rPr>
+          <w:rFonts w:hint="eastAsia"/>
+          <w:lang w:val="en-US" w:eastAsia="zh-CN"/>
+        </w:rPr>
+        <w:t>构造函数(参数):要初始化的变量(参数){}，把参数的值赋值给要初始化的变量。</w:t>
+      </w:r>
+    </w:p>
+    <w:p>
+      <w:pPr>
+        <w:numPr>
+          <w:ilvl w:val="0"/>
+          <w:numId w:val="2"/>
+        </w:numPr>
+        <w:ind w:left="0" w:leftChars="0" w:firstLine="0" w:firstLineChars="0"/>
+        <w:rPr>
+          <w:rFonts w:hint="default"/>
+          <w:lang w:val="en-US" w:eastAsia="zh-CN"/>
+        </w:rPr>
+      </w:pPr>
+      <w:r>
+        <w:rPr>
+          <w:rFonts w:hint="eastAsia"/>
+          <w:lang w:val="en-US" w:eastAsia="zh-CN"/>
+        </w:rPr>
+        <w:t>friend关键字：</w:t>
+      </w:r>
+    </w:p>
+    <w:p>
+      <w:pPr>
+        <w:numPr>
+          <w:numId w:val="0"/>
+        </w:numPr>
+        <w:ind w:leftChars="0" w:firstLine="420" w:firstLineChars="0"/>
+        <w:rPr>
+          <w:rFonts w:hint="eastAsia"/>
+          <w:lang w:val="en-US" w:eastAsia="zh-CN"/>
+        </w:rPr>
+      </w:pPr>
+      <w:r>
+        <w:rPr>
+          <w:rFonts w:hint="eastAsia"/>
+          <w:lang w:val="en-US" w:eastAsia="zh-CN"/>
+        </w:rPr>
+        <w:t>friend修饰的变量可以访问该类中所有的成员包括私有成员。</w:t>
+      </w:r>
+    </w:p>
+    <w:p>
+      <w:pPr>
+        <w:pStyle w:val="2"/>
+        <w:bidi w:val="0"/>
+        <w:jc w:val="center"/>
+        <w:rPr>
+          <w:rFonts w:hint="default"/>
+          <w:lang w:val="en-US" w:eastAsia="zh-CN"/>
+        </w:rPr>
+      </w:pPr>
+      <w:r>
+        <w:rPr>
+          <w:rFonts w:hint="eastAsia"/>
+          <w:lang w:val="en-US" w:eastAsia="zh-CN"/>
+        </w:rPr>
+        <w:t>第十课总结</w:t>
+      </w:r>
+    </w:p>
+    <w:p>
+      <w:pPr>
+        <w:numPr>
+          <w:ilvl w:val="0"/>
+          <w:numId w:val="2"/>
+        </w:numPr>
+        <w:ind w:left="0" w:leftChars="0" w:firstLine="0" w:firstLineChars="0"/>
+        <w:rPr>
+          <w:rFonts w:hint="default"/>
+          <w:lang w:val="en-US" w:eastAsia="zh-CN"/>
+        </w:rPr>
+      </w:pPr>
+      <w:r>
+        <w:rPr>
+          <w:rFonts w:hint="eastAsia"/>
+          <w:lang w:val="en-US" w:eastAsia="zh-CN"/>
+        </w:rPr>
+        <w:t>继承只能继承public中的成员</w:t>
+      </w:r>
+    </w:p>
+    <w:p>
+      <w:pPr>
+        <w:numPr>
+          <w:ilvl w:val="0"/>
+          <w:numId w:val="2"/>
+        </w:numPr>
+        <w:ind w:left="0" w:leftChars="0" w:firstLine="0" w:firstLineChars="0"/>
+        <w:rPr>
+          <w:rFonts w:hint="default"/>
+          <w:lang w:val="en-US" w:eastAsia="zh-CN"/>
+        </w:rPr>
+      </w:pPr>
+      <w:r>
+        <w:rPr>
+          <w:rFonts w:hint="eastAsia"/>
+          <w:lang w:val="en-US" w:eastAsia="zh-CN"/>
+        </w:rPr>
+        <w:t>public继承：</w:t>
+      </w:r>
+    </w:p>
+    <w:p>
+      <w:pPr>
+        <w:numPr>
+          <w:numId w:val="0"/>
+        </w:numPr>
+        <w:ind w:leftChars="0" w:firstLine="420" w:firstLineChars="0"/>
+        <w:rPr>
+          <w:rFonts w:hint="default"/>
+          <w:lang w:val="en-US" w:eastAsia="zh-CN"/>
+        </w:rPr>
+      </w:pPr>
+      <w:r>
+        <w:rPr>
+          <w:rFonts w:hint="eastAsia"/>
+          <w:lang w:val="en-US" w:eastAsia="zh-CN"/>
+        </w:rPr>
+        <w:t>class 子类名：public父类名，其中子类相当于独立拥有了父类的成员，可以进行独立访问，各个子类之间互不影响。</w:t>
+      </w:r>
+    </w:p>
+    <w:p>
+      <w:pPr>
+        <w:numPr>
+          <w:ilvl w:val="0"/>
+          <w:numId w:val="2"/>
+        </w:numPr>
+        <w:ind w:left="0" w:leftChars="0" w:firstLine="0" w:firstLineChars="0"/>
+        <w:rPr>
+          <w:rFonts w:hint="default"/>
+          <w:lang w:val="en-US" w:eastAsia="zh-CN"/>
+        </w:rPr>
+      </w:pPr>
+      <w:r>
+        <w:rPr>
+          <w:rFonts w:hint="eastAsia"/>
+          <w:lang w:val="en-US" w:eastAsia="zh-CN"/>
+        </w:rPr>
+        <w:t>继承中访问protected：</w:t>
+      </w:r>
+    </w:p>
+    <w:p>
+      <w:pPr>
+        <w:numPr>
+          <w:numId w:val="0"/>
+        </w:numPr>
+        <w:ind w:leftChars="0" w:firstLine="420" w:firstLineChars="0"/>
+        <w:rPr>
+          <w:rFonts w:hint="default"/>
+          <w:lang w:val="en-US" w:eastAsia="zh-CN"/>
+        </w:rPr>
+      </w:pPr>
+      <w:r>
+        <w:rPr>
+          <w:rFonts w:hint="eastAsia"/>
+          <w:lang w:val="en-US" w:eastAsia="zh-CN"/>
+        </w:rPr>
+        <w:t>当被保护时我们只能在子类的内部对被保护的成员进行访问，不能进行外部访问。</w:t>
+      </w:r>
+    </w:p>
+    <w:p>
+      <w:pPr>
+        <w:numPr>
+          <w:ilvl w:val="0"/>
+          <w:numId w:val="2"/>
+        </w:numPr>
+        <w:ind w:left="0" w:leftChars="0" w:firstLine="0" w:firstLineChars="0"/>
+        <w:rPr>
+          <w:rFonts w:hint="default"/>
+          <w:lang w:val="en-US" w:eastAsia="zh-CN"/>
+        </w:rPr>
+      </w:pPr>
+      <w:r>
+        <w:rPr>
+          <w:rFonts w:hint="eastAsia"/>
+          <w:lang w:val="en-US" w:eastAsia="zh-CN"/>
+        </w:rPr>
+        <w:t>子类覆盖父类成员：</w:t>
+      </w:r>
+    </w:p>
+    <w:p>
+      <w:pPr>
+        <w:numPr>
+          <w:ilvl w:val="0"/>
+          <w:numId w:val="0"/>
+        </w:numPr>
+        <w:ind w:leftChars="0" w:firstLine="420" w:firstLineChars="0"/>
+        <w:rPr>
+          <w:rFonts w:hint="eastAsia"/>
+          <w:lang w:val="en-US" w:eastAsia="zh-CN"/>
+        </w:rPr>
+      </w:pPr>
+      <w:r>
+        <w:rPr>
+          <w:rFonts w:hint="eastAsia"/>
+          <w:lang w:val="en-US" w:eastAsia="zh-CN"/>
+        </w:rPr>
+        <w:t>当子类重新定义一个变量与父类名字一样有冲突时子类覆盖父类变量，但是我们额可以通过父类来调用被冲突的变量，这时就会调用父类中的变量了。当父类中有重载函数时，我们子类中的函数只要和一个函数冲突那么我们的子类就会隐藏父类中的其他重载函数，这时我们就无法直接从子类中访问重载函数解决方式有：</w:t>
+      </w:r>
+    </w:p>
+    <w:p>
+      <w:pPr>
+        <w:numPr>
+          <w:ilvl w:val="0"/>
+          <w:numId w:val="3"/>
+        </w:numPr>
+        <w:ind w:leftChars="0" w:firstLine="420" w:firstLineChars="0"/>
+        <w:rPr>
+          <w:rFonts w:hint="eastAsia"/>
+          <w:lang w:val="en-US" w:eastAsia="zh-CN"/>
+        </w:rPr>
+      </w:pPr>
+      <w:r>
+        <w:rPr>
+          <w:rFonts w:hint="eastAsia"/>
+          <w:lang w:val="en-US" w:eastAsia="zh-CN"/>
+        </w:rPr>
+        <w:t>子类对象.父类名::重载函数();</w:t>
+      </w:r>
+    </w:p>
+    <w:p>
+      <w:pPr>
+        <w:numPr>
+          <w:ilvl w:val="0"/>
+          <w:numId w:val="3"/>
+        </w:numPr>
+        <w:ind w:leftChars="0" w:firstLine="420" w:firstLineChars="0"/>
+        <w:rPr>
+          <w:rFonts w:hint="default"/>
+          <w:lang w:val="en-US" w:eastAsia="zh-CN"/>
+        </w:rPr>
+      </w:pPr>
+      <w:r>
+        <w:rPr>
+          <w:rFonts w:hint="eastAsia"/>
+          <w:lang w:val="en-US" w:eastAsia="zh-CN"/>
+        </w:rPr>
+        <w:t>在子类中重载然后在函数中调用父类。</w:t>
+      </w:r>
+    </w:p>
+    <w:p>
+      <w:pPr>
+        <w:numPr>
+          <w:numId w:val="0"/>
+        </w:numPr>
+        <w:ind w:leftChars="0" w:firstLine="420" w:firstLineChars="0"/>
+        <w:rPr>
+          <w:rFonts w:hint="default"/>
+          <w:lang w:val="en-US" w:eastAsia="zh-CN"/>
+        </w:rPr>
+      </w:pPr>
+      <w:r>
+        <w:rPr>
+          <w:rFonts w:hint="eastAsia"/>
+          <w:lang w:val="en-US" w:eastAsia="zh-CN"/>
+        </w:rPr>
+        <w:t>using 父类::函数名；这样就不会隐藏父类的重载函数了。</w:t>
+      </w:r>
+    </w:p>
+    <w:p>
+      <w:pPr>
+        <w:numPr>
+          <w:ilvl w:val="0"/>
+          <w:numId w:val="2"/>
+        </w:numPr>
+        <w:ind w:left="0" w:leftChars="0" w:firstLine="0" w:firstLineChars="0"/>
+        <w:rPr>
+          <w:rFonts w:hint="default"/>
+          <w:lang w:val="en-US" w:eastAsia="zh-CN"/>
+        </w:rPr>
+      </w:pPr>
+      <w:r>
+        <w:rPr>
+          <w:rFonts w:hint="eastAsia"/>
+          <w:lang w:val="en-US" w:eastAsia="zh-CN"/>
+        </w:rPr>
+        <w:t>不管有多少构造函数和析构函数记住：先构造的后析构。</w:t>
+      </w:r>
+    </w:p>
+    <w:p>
+      <w:pPr>
+        <w:numPr>
+          <w:ilvl w:val="0"/>
+          <w:numId w:val="2"/>
+        </w:numPr>
+        <w:ind w:left="0" w:leftChars="0" w:firstLine="0" w:firstLineChars="0"/>
+        <w:rPr>
+          <w:rFonts w:hint="default"/>
+          <w:lang w:val="en-US" w:eastAsia="zh-CN"/>
+        </w:rPr>
+      </w:pPr>
+      <w:r>
+        <w:rPr>
+          <w:rFonts w:hint="eastAsia"/>
+          <w:lang w:val="en-US" w:eastAsia="zh-CN"/>
+        </w:rPr>
+        <w:t>private继承：</w:t>
+      </w:r>
+    </w:p>
+    <w:p>
+      <w:pPr>
+        <w:numPr>
+          <w:numId w:val="0"/>
+        </w:numPr>
+        <w:ind w:leftChars="0" w:firstLine="420" w:firstLineChars="0"/>
+        <w:rPr>
+          <w:rFonts w:hint="default"/>
+          <w:lang w:val="en-US" w:eastAsia="zh-CN"/>
+        </w:rPr>
+      </w:pPr>
+      <w:r>
+        <w:rPr>
+          <w:rFonts w:hint="eastAsia"/>
+          <w:lang w:val="en-US" w:eastAsia="zh-CN"/>
+        </w:rPr>
+        <w:t>私有继承时相当于把父类中public的成员作为子类的私有，子类只能在内部访问。</w:t>
+      </w:r>
+    </w:p>
+    <w:p>
+      <w:pPr>
+        <w:numPr>
+          <w:ilvl w:val="0"/>
+          <w:numId w:val="2"/>
+        </w:numPr>
+        <w:ind w:left="0" w:leftChars="0" w:firstLine="0" w:firstLineChars="0"/>
+        <w:rPr>
+          <w:rFonts w:hint="default"/>
+          <w:lang w:val="en-US" w:eastAsia="zh-CN"/>
+        </w:rPr>
+      </w:pPr>
+      <w:r>
+        <w:rPr>
+          <w:rFonts w:hint="eastAsia"/>
+          <w:lang w:val="en-US" w:eastAsia="zh-CN"/>
+        </w:rPr>
+        <w:t>当我们把继承的子类对象的值传递给父类的对象的值时会导致只传递了父类的值，子类会被切片，所以我们在遇到这样的情况时应该用地址或者指针传递。</w:t>
+      </w:r>
+    </w:p>
+    <w:p>
+      <w:pPr>
+        <w:numPr>
+          <w:ilvl w:val="0"/>
+          <w:numId w:val="2"/>
+        </w:numPr>
+        <w:ind w:left="0" w:leftChars="0" w:firstLine="0" w:firstLineChars="0"/>
+        <w:rPr>
+          <w:rFonts w:hint="default"/>
+          <w:lang w:val="en-US" w:eastAsia="zh-CN"/>
+        </w:rPr>
+      </w:pPr>
+      <w:r>
+        <w:rPr>
+          <w:rFonts w:hint="eastAsia"/>
+          <w:lang w:val="en-US" w:eastAsia="zh-CN"/>
+        </w:rPr>
+        <w:t>多重继承制：</w:t>
+      </w:r>
+    </w:p>
+    <w:p>
+      <w:pPr>
+        <w:widowControl w:val="0"/>
+        <w:numPr>
+          <w:ilvl w:val="0"/>
+          <w:numId w:val="0"/>
+        </w:numPr>
+        <w:ind w:firstLine="420" w:firstLineChars="0"/>
+        <w:jc w:val="both"/>
+        <w:rPr>
+          <w:rFonts w:hint="eastAsia"/>
+          <w:lang w:val="en-US" w:eastAsia="zh-CN"/>
+        </w:rPr>
+      </w:pPr>
+      <w:r>
+        <w:rPr>
+          <w:rFonts w:hint="eastAsia"/>
+          <w:lang w:val="en-US" w:eastAsia="zh-CN"/>
+        </w:rPr>
+        <w:t>我们要对多个父类进行继承时可以用逗号隔开：class 子类名:public 父类1,</w:t>
+      </w:r>
+    </w:p>
+    <w:p>
+      <w:pPr>
+        <w:widowControl w:val="0"/>
+        <w:numPr>
+          <w:ilvl w:val="0"/>
+          <w:numId w:val="0"/>
+        </w:numPr>
+        <w:ind w:firstLine="420" w:firstLineChars="0"/>
+        <w:jc w:val="both"/>
+        <w:rPr>
+          <w:rFonts w:hint="eastAsia"/>
+          <w:lang w:val="en-US" w:eastAsia="zh-CN"/>
+        </w:rPr>
+      </w:pPr>
+      <w:r>
+        <w:rPr>
+          <w:rFonts w:hint="eastAsia"/>
+          <w:lang w:val="en-US" w:eastAsia="zh-CN"/>
+        </w:rPr>
+        <w:t>public 父类2......</w:t>
+      </w:r>
+    </w:p>
+    <w:p>
+      <w:pPr>
+        <w:numPr>
+          <w:ilvl w:val="0"/>
+          <w:numId w:val="2"/>
+        </w:numPr>
+        <w:ind w:left="0" w:leftChars="0" w:firstLine="0" w:firstLineChars="0"/>
+        <w:rPr>
+          <w:rFonts w:hint="default"/>
+          <w:lang w:val="en-US" w:eastAsia="zh-CN"/>
+        </w:rPr>
+      </w:pPr>
+      <w:r>
+        <w:rPr>
+          <w:rFonts w:hint="eastAsia"/>
+          <w:lang w:val="en-US" w:eastAsia="zh-CN"/>
+        </w:rPr>
+        <w:t>final禁止重写，禁止继承，禁止函数重载</w:t>
+      </w:r>
+    </w:p>
+    <w:p>
+      <w:pPr>
+        <w:numPr>
+          <w:ilvl w:val="0"/>
+          <w:numId w:val="2"/>
+        </w:numPr>
+        <w:ind w:left="0" w:leftChars="0" w:firstLine="0" w:firstLineChars="0"/>
+        <w:rPr>
+          <w:rFonts w:hint="default"/>
+          <w:lang w:val="en-US" w:eastAsia="zh-CN"/>
+        </w:rPr>
+      </w:pPr>
+      <w:bookmarkStart w:id="10" w:name="_GoBack"/>
+      <w:bookmarkEnd w:id="10"/>
+    </w:p>
+    <w:p>
+      <w:pPr>
+        <w:widowControl w:val="0"/>
+        <w:numPr>
+          <w:numId w:val="0"/>
+        </w:numPr>
+        <w:jc w:val="both"/>
+        <w:rPr>
+          <w:rFonts w:hint="default"/>
+          <w:lang w:val="en-US" w:eastAsia="zh-CN"/>
+        </w:rPr>
+      </w:pPr>
+    </w:p>
+    <w:p>
+      <w:pPr>
+        <w:numPr>
+          <w:numId w:val="0"/>
+        </w:numPr>
+        <w:ind w:leftChars="0" w:firstLine="420" w:firstLineChars="0"/>
+        <w:rPr>
+          <w:rFonts w:hint="default"/>
+          <w:lang w:val="en-US" w:eastAsia="zh-CN"/>
+        </w:rPr>
+      </w:pPr>
+    </w:p>
+    <w:p>
+      <w:pPr>
+        <w:numPr>
+          <w:numId w:val="0"/>
+        </w:numPr>
+        <w:rPr>
+          <w:rFonts w:hint="default"/>
+          <w:lang w:val="en-US" w:eastAsia="zh-CN"/>
+        </w:rPr>
+      </w:pPr>
+    </w:p>
+    <w:p>
+      <w:pPr>
+        <w:numPr>
+          <w:numId w:val="0"/>
+        </w:numPr>
+        <w:rPr>
+          <w:rFonts w:hint="default"/>
+          <w:lang w:val="en-US" w:eastAsia="zh-CN"/>
+        </w:rPr>
+      </w:pPr>
+    </w:p>
+    <w:p>
+      <w:pPr>
+        <w:numPr>
+          <w:numId w:val="0"/>
+        </w:numPr>
+        <w:ind w:leftChars="0" w:firstLine="420" w:firstLineChars="0"/>
+        <w:rPr>
+          <w:rFonts w:hint="eastAsia"/>
+          <w:lang w:val="en-US" w:eastAsia="zh-CN"/>
+        </w:rPr>
+      </w:pPr>
+    </w:p>
+    <w:p>
+      <w:pPr>
+        <w:numPr>
+          <w:numId w:val="0"/>
+        </w:numPr>
+        <w:rPr>
+          <w:rFonts w:hint="default"/>
+          <w:lang w:val="en-US" w:eastAsia="zh-CN"/>
+        </w:rPr>
+      </w:pPr>
+    </w:p>
+    <w:p>
+      <w:pPr>
+        <w:numPr>
+          <w:ilvl w:val="0"/>
+          <w:numId w:val="0"/>
+        </w:numPr>
+        <w:ind w:leftChars="0" w:firstLine="420" w:firstLineChars="0"/>
+        <w:rPr>
+          <w:rFonts w:hint="eastAsia"/>
+          <w:lang w:val="en-US" w:eastAsia="zh-CN"/>
+        </w:rPr>
+      </w:pPr>
+    </w:p>
+    <w:p>
+      <w:pPr>
+        <w:numPr>
+          <w:ilvl w:val="0"/>
+          <w:numId w:val="0"/>
+        </w:numPr>
+        <w:rPr>
+          <w:rFonts w:hint="eastAsia"/>
+          <w:lang w:val="en-US" w:eastAsia="zh-CN"/>
+        </w:rPr>
+      </w:pPr>
+    </w:p>
+    <w:p>
+      <w:pPr>
+        <w:numPr>
+          <w:ilvl w:val="0"/>
+          <w:numId w:val="0"/>
+        </w:numPr>
+        <w:rPr>
+          <w:rFonts w:hint="default"/>
+          <w:lang w:val="en-US" w:eastAsia="zh-CN"/>
+        </w:rPr>
+      </w:pPr>
     </w:p>
     <w:sectPr>
       <w:pgSz w:w="11906" w:h="16838"/>
@@ -22171,6 +22823,22 @@
 <file path=word/numbering.xml><?xml version="1.0" encoding="utf-8"?>
 <w:numbering xmlns:wpc="http://schemas.microsoft.com/office/word/2010/wordprocessingCanvas" xmlns:mc="http://schemas.openxmlformats.org/markup-compatibility/2006" xmlns:o="urn:schemas-microsoft-com:office:office" xmlns:r="http://schemas.openxmlformats.org/officeDocument/2006/relationships" xmlns:m="http://schemas.openxmlformats.org/officeDocument/2006/math" xmlns:v="urn:schemas-microsoft-com:vml" xmlns:wp14="http://schemas.microsoft.com/office/word/2010/wordprocessingDrawing" xmlns:wp="http://schemas.openxmlformats.org/drawingml/2006/wordprocessingDrawing" xmlns:w10="urn:schemas-microsoft-com:office:word" xmlns:w="http://schemas.openxmlformats.org/wordprocessingml/2006/main" xmlns:w14="http://schemas.microsoft.com/office/word/2010/wordml" xmlns:wpg="http://schemas.microsoft.com/office/word/2010/wordprocessingGroup" xmlns:wpi="http://schemas.microsoft.com/office/word/2010/wordprocessingInk" xmlns:wne="http://schemas.microsoft.com/office/word/2006/wordml" xmlns:wps="http://schemas.microsoft.com/office/word/2010/wordprocessingShape" xmlns:wpsCustomData="http://www.wps.cn/officeDocument/2013/wpsCustomData" mc:Ignorable="w14 wp14">
   <w:abstractNum w:abstractNumId="0">
+    <w:nsid w:val="914F6C2E"/>
+    <w:multiLevelType w:val="singleLevel"/>
+    <w:tmpl w:val="914F6C2E"/>
+    <w:lvl w:ilvl="0" w:tentative="0">
+      <w:start w:val="1"/>
+      <w:numFmt w:val="decimal"/>
+      <w:lvlText w:val="%1."/>
+      <w:lvlJc w:val="left"/>
+      <w:pPr>
+        <w:tabs>
+          <w:tab w:val="left" w:pos="312"/>
+        </w:tabs>
+      </w:pPr>
+    </w:lvl>
+  </w:abstractNum>
+  <w:abstractNum w:abstractNumId="1">
     <w:nsid w:val="C59A66AA"/>
     <w:multiLevelType w:val="singleLevel"/>
     <w:tmpl w:val="C59A66AA"/>
@@ -22182,7 +22850,7 @@
       <w:lvlJc w:val="left"/>
     </w:lvl>
   </w:abstractNum>
-  <w:abstractNum w:abstractNumId="1">
+  <w:abstractNum w:abstractNumId="2">
     <w:nsid w:val="45846906"/>
     <w:multiLevelType w:val="singleLevel"/>
     <w:tmpl w:val="45846906"/>
@@ -22195,10 +22863,13 @@
     </w:lvl>
   </w:abstractNum>
   <w:num w:numId="1">
-    <w:abstractNumId w:val="0"/>
+    <w:abstractNumId w:val="1"/>
   </w:num>
   <w:num w:numId="2">
-    <w:abstractNumId w:val="1"/>
+    <w:abstractNumId w:val="2"/>
+  </w:num>
+  <w:num w:numId="3">
+    <w:abstractNumId w:val="0"/>
   </w:num>
 </w:numbering>
 </file>
